--- a/Copenhagen_introsim/SimOb_RInject10.docx
+++ b/Copenhagen_introsim/SimOb_RInject10.docx
@@ -194,36 +194,6 @@
         </w:rPr>
         <w:t xml:space="preserve">               scales)</w:t>
       </w:r>
-      <w:r>
-        <w:br/>
-      </w:r>
-      <w:r>
-        <w:br/>
-      </w:r>
-      <w:r>
-        <w:rPr>
-          <w:rStyle w:val="CommentTok"/>
-        </w:rPr>
-        <w:t xml:space="preserve"># Load EpiStats from Github:</w:t>
-      </w:r>
-      <w:r>
-        <w:br/>
-      </w:r>
-      <w:r>
-        <w:rPr>
-          <w:rStyle w:val="CommentTok"/>
-        </w:rPr>
-        <w:t xml:space="preserve"># pacman::p_load_gh("Epiconcept-Paris/EpiStats")</w:t>
-      </w:r>
-      <w:r>
-        <w:br/>
-      </w:r>
-      <w:r>
-        <w:rPr>
-          <w:rStyle w:val="CommentTok"/>
-        </w:rPr>
-        <w:t xml:space="preserve"># pacman::p_load_gh("Epiconcept-Paris/EpiStats@release_1.4-1_2020-04-21")</w:t>
-      </w:r>
     </w:p>
     <w:bookmarkEnd w:id="20"/>
     <w:bookmarkStart w:id="21" w:name="import-your-data"/>
@@ -318,7 +288,7 @@
         <w:rPr>
           <w:rStyle w:val="StringTok"/>
         </w:rPr>
-        <w:t xml:space="preserve">"Copenhagen_clean.xlsx"</w:t>
+        <w:t xml:space="preserve">"Copenhagen_clean1.rds"</w:t>
       </w:r>
       <w:r>
         <w:rPr>
@@ -1012,7 +982,43 @@
         <w:rPr>
           <w:rStyle w:val="NormalTok"/>
         </w:rPr>
-        <w:t xml:space="preserve"> meal_datetime)</w:t>
+        <w:t xml:space="preserve"> meal_datetime,</w:t>
+      </w:r>
+      <w:r>
+        <w:br/>
+      </w:r>
+      <w:r>
+        <w:rPr>
+          <w:rStyle w:val="NormalTok"/>
+        </w:rPr>
+        <w:t xml:space="preserve">         </w:t>
+      </w:r>
+      <w:r>
+        <w:rPr>
+          <w:rStyle w:val="AttributeTok"/>
+        </w:rPr>
+        <w:t xml:space="preserve">incubation =</w:t>
+      </w:r>
+      <w:r>
+        <w:rPr>
+          <w:rStyle w:val="NormalTok"/>
+        </w:rPr>
+        <w:t xml:space="preserve"> </w:t>
+      </w:r>
+      <w:r>
+        <w:rPr>
+          <w:rStyle w:val="FunctionTok"/>
+        </w:rPr>
+        <w:t xml:space="preserve">as.numeric</w:t>
+      </w:r>
+      <w:r>
+        <w:rPr>
+          <w:rStyle w:val="NormalTok"/>
+        </w:rPr>
+        <w:t xml:space="preserve"> (incubation))</w:t>
+      </w:r>
+      <w:r>
+        <w:br/>
       </w:r>
       <w:r>
         <w:br/>
@@ -2001,7 +2007,7 @@
         <w:pStyle w:val="FirstParagraph"/>
       </w:pPr>
       <w:r>
-        <w:t xml:space="preserve">Save the cleaned data set before proceeding with using your case definition to identify cases in your dataset.</w:t>
+        <w:t xml:space="preserve">Finally, we can save the cleaned data set before proceeding with descriptive analysis.</w:t>
       </w:r>
     </w:p>
     <w:p>
@@ -2099,7 +2105,7 @@
         <w:rPr>
           <w:rStyle w:val="StringTok"/>
         </w:rPr>
-        <w:t xml:space="preserve">"Copenhagen_clean_inj10.xlsx"</w:t>
+        <w:t xml:space="preserve">"Copenhagen_clean2.rds"</w:t>
       </w:r>
       <w:r>
         <w:rPr>

--- a/Copenhagen_introsim/SimOb_RInject10.docx
+++ b/Copenhagen_introsim/SimOb_RInject10.docx
@@ -213,16 +213,16 @@
         <w:rPr>
           <w:rStyle w:val="CommentTok"/>
         </w:rPr>
-        <w:t xml:space="preserve"># Import the raw data set:</w:t>
-      </w:r>
-      <w:r>
-        <w:br/>
-      </w:r>
-      <w:r>
-        <w:rPr>
-          <w:rStyle w:val="NormalTok"/>
-        </w:rPr>
-        <w:t xml:space="preserve">linelist </w:t>
+        <w:t xml:space="preserve"># Import the clean data set:</w:t>
+      </w:r>
+      <w:r>
+        <w:br/>
+      </w:r>
+      <w:r>
+        <w:rPr>
+          <w:rStyle w:val="NormalTok"/>
+        </w:rPr>
+        <w:t xml:space="preserve">copdata </w:t>
       </w:r>
       <w:r>
         <w:rPr>
@@ -332,7 +332,7 @@
         <w:rPr>
           <w:rStyle w:val="NormalTok"/>
         </w:rPr>
-        <w:t xml:space="preserve">linelist </w:t>
+        <w:t xml:space="preserve">copdata </w:t>
       </w:r>
       <w:r>
         <w:rPr>
@@ -344,7 +344,7 @@
         <w:rPr>
           <w:rStyle w:val="NormalTok"/>
         </w:rPr>
-        <w:t xml:space="preserve"> linelist </w:t>
+        <w:t xml:space="preserve"> copdata </w:t>
       </w:r>
       <w:r>
         <w:rPr>
@@ -430,16 +430,16 @@
         <w:rPr>
           <w:rStyle w:val="CommentTok"/>
         </w:rPr>
-        <w:t xml:space="preserve"># Start with linelist:</w:t>
-      </w:r>
-      <w:r>
-        <w:br/>
-      </w:r>
-      <w:r>
-        <w:rPr>
-          <w:rStyle w:val="NormalTok"/>
-        </w:rPr>
-        <w:t xml:space="preserve">linelist </w:t>
+        <w:t xml:space="preserve"># Start with copdata:</w:t>
+      </w:r>
+      <w:r>
+        <w:br/>
+      </w:r>
+      <w:r>
+        <w:rPr>
+          <w:rStyle w:val="NormalTok"/>
+        </w:rPr>
+        <w:t xml:space="preserve">copdata </w:t>
       </w:r>
       <w:r>
         <w:rPr>
@@ -451,7 +451,7 @@
         <w:rPr>
           <w:rStyle w:val="NormalTok"/>
         </w:rPr>
-        <w:t xml:space="preserve"> linelist </w:t>
+        <w:t xml:space="preserve"> copdata </w:t>
       </w:r>
       <w:r>
         <w:rPr>
@@ -578,7 +578,7 @@
         <w:rPr>
           <w:rStyle w:val="NormalTok"/>
         </w:rPr>
-        <w:t xml:space="preserve">linelist </w:t>
+        <w:t xml:space="preserve">copdata </w:t>
       </w:r>
       <w:r>
         <w:rPr>
@@ -590,7 +590,7 @@
         <w:rPr>
           <w:rStyle w:val="NormalTok"/>
         </w:rPr>
-        <w:t xml:space="preserve"> linelist </w:t>
+        <w:t xml:space="preserve"> copdata </w:t>
       </w:r>
       <w:r>
         <w:rPr>
@@ -913,7 +913,7 @@
         <w:rPr>
           <w:rStyle w:val="NormalTok"/>
         </w:rPr>
-        <w:t xml:space="preserve">linelist </w:t>
+        <w:t xml:space="preserve">copdata </w:t>
       </w:r>
       <w:r>
         <w:rPr>
@@ -925,7 +925,7 @@
         <w:rPr>
           <w:rStyle w:val="NormalTok"/>
         </w:rPr>
-        <w:t xml:space="preserve"> linelist </w:t>
+        <w:t xml:space="preserve"> copdata </w:t>
       </w:r>
       <w:r>
         <w:rPr>
@@ -1048,7 +1048,7 @@
         <w:rPr>
           <w:rStyle w:val="NormalTok"/>
         </w:rPr>
-        <w:t xml:space="preserve">(linelist</w:t>
+        <w:t xml:space="preserve">(copdata</w:t>
       </w:r>
       <w:r>
         <w:rPr>
@@ -1114,7 +1114,7 @@
         <w:rPr>
           <w:rStyle w:val="NormalTok"/>
         </w:rPr>
-        <w:t xml:space="preserve">linelist </w:t>
+        <w:t xml:space="preserve">copdata </w:t>
       </w:r>
       <w:r>
         <w:rPr>
@@ -1126,7 +1126,7 @@
         <w:rPr>
           <w:rStyle w:val="NormalTok"/>
         </w:rPr>
-        <w:t xml:space="preserve"> linelist </w:t>
+        <w:t xml:space="preserve"> copdata </w:t>
       </w:r>
       <w:r>
         <w:rPr>
@@ -1716,7 +1716,7 @@
         <w:rPr>
           <w:rStyle w:val="NormalTok"/>
         </w:rPr>
-        <w:t xml:space="preserve"> linelist, case)</w:t>
+        <w:t xml:space="preserve"> copdata, case)</w:t>
       </w:r>
     </w:p>
     <w:p>
@@ -1764,7 +1764,7 @@
         <w:rPr>
           <w:rStyle w:val="NormalTok"/>
         </w:rPr>
-        <w:t xml:space="preserve">linelist </w:t>
+        <w:t xml:space="preserve">copdata </w:t>
       </w:r>
       <w:r>
         <w:rPr>
@@ -2048,7 +2048,7 @@
         <w:rPr>
           <w:rStyle w:val="NormalTok"/>
         </w:rPr>
-        <w:t xml:space="preserve"> linelist, </w:t>
+        <w:t xml:space="preserve"> copdata, </w:t>
       </w:r>
       <w:r>
         <w:br/>

--- a/Copenhagen_introsim/SimOb_RInject10.docx
+++ b/Copenhagen_introsim/SimOb_RInject10.docx
@@ -7,6 +7,12 @@
         <w:pStyle w:val="Title"/>
       </w:pPr>
       <w:r>
+        <w:t xml:space="preserve">Solution:</w:t>
+      </w:r>
+      <w:r>
+        <w:t xml:space="preserve"> </w:t>
+      </w:r>
+      <w:r>
         <w:t xml:space="preserve">SimOb</w:t>
       </w:r>
       <w:r>
@@ -419,136 +425,6 @@
         <w:pStyle w:val="FirstParagraph"/>
       </w:pPr>
       <w:r>
-        <w:t xml:space="preserve">Create a new meal_datetime variable as per 11 Nov 2006, at 18:00h:</w:t>
-      </w:r>
-    </w:p>
-    <w:p>
-      <w:pPr>
-        <w:pStyle w:val="SourceCode"/>
-      </w:pPr>
-      <w:r>
-        <w:rPr>
-          <w:rStyle w:val="CommentTok"/>
-        </w:rPr>
-        <w:t xml:space="preserve"># Start with copdata:</w:t>
-      </w:r>
-      <w:r>
-        <w:br/>
-      </w:r>
-      <w:r>
-        <w:rPr>
-          <w:rStyle w:val="NormalTok"/>
-        </w:rPr>
-        <w:t xml:space="preserve">copdata </w:t>
-      </w:r>
-      <w:r>
-        <w:rPr>
-          <w:rStyle w:val="OtherTok"/>
-        </w:rPr>
-        <w:t xml:space="preserve">&lt;-</w:t>
-      </w:r>
-      <w:r>
-        <w:rPr>
-          <w:rStyle w:val="NormalTok"/>
-        </w:rPr>
-        <w:t xml:space="preserve"> copdata </w:t>
-      </w:r>
-      <w:r>
-        <w:rPr>
-          <w:rStyle w:val="SpecialCharTok"/>
-        </w:rPr>
-        <w:t xml:space="preserve">%&gt;%</w:t>
-      </w:r>
-      <w:r>
-        <w:rPr>
-          <w:rStyle w:val="NormalTok"/>
-        </w:rPr>
-        <w:t xml:space="preserve"> </w:t>
-      </w:r>
-      <w:r>
-        <w:br/>
-      </w:r>
-      <w:r>
-        <w:rPr>
-          <w:rStyle w:val="NormalTok"/>
-        </w:rPr>
-        <w:t xml:space="preserve">  </w:t>
-      </w:r>
-      <w:r>
-        <w:rPr>
-          <w:rStyle w:val="CommentTok"/>
-        </w:rPr>
-        <w:t xml:space="preserve"># Create new column for meal date and time:</w:t>
-      </w:r>
-      <w:r>
-        <w:br/>
-      </w:r>
-      <w:r>
-        <w:rPr>
-          <w:rStyle w:val="NormalTok"/>
-        </w:rPr>
-        <w:t xml:space="preserve">  </w:t>
-      </w:r>
-      <w:r>
-        <w:rPr>
-          <w:rStyle w:val="FunctionTok"/>
-        </w:rPr>
-        <w:t xml:space="preserve">mutate</w:t>
-      </w:r>
-      <w:r>
-        <w:rPr>
-          <w:rStyle w:val="NormalTok"/>
-        </w:rPr>
-        <w:t xml:space="preserve">(</w:t>
-      </w:r>
-      <w:r>
-        <w:rPr>
-          <w:rStyle w:val="AttributeTok"/>
-        </w:rPr>
-        <w:t xml:space="preserve">meal_datetime =</w:t>
-      </w:r>
-      <w:r>
-        <w:rPr>
-          <w:rStyle w:val="NormalTok"/>
-        </w:rPr>
-        <w:t xml:space="preserve"> lubridate</w:t>
-      </w:r>
-      <w:r>
-        <w:rPr>
-          <w:rStyle w:val="SpecialCharTok"/>
-        </w:rPr>
-        <w:t xml:space="preserve">::</w:t>
-      </w:r>
-      <w:r>
-        <w:rPr>
-          <w:rStyle w:val="FunctionTok"/>
-        </w:rPr>
-        <w:t xml:space="preserve">ymd_hm</w:t>
-      </w:r>
-      <w:r>
-        <w:rPr>
-          <w:rStyle w:val="NormalTok"/>
-        </w:rPr>
-        <w:t xml:space="preserve">(</w:t>
-      </w:r>
-      <w:r>
-        <w:rPr>
-          <w:rStyle w:val="StringTok"/>
-        </w:rPr>
-        <w:t xml:space="preserve">"2006-11-11 18:00"</w:t>
-      </w:r>
-      <w:r>
-        <w:rPr>
-          <w:rStyle w:val="NormalTok"/>
-        </w:rPr>
-        <w:t xml:space="preserve">))</w:t>
-      </w:r>
-    </w:p>
-    <w:p>
-      <w:pPr>
-        <w:pStyle w:val="FirstParagraph"/>
-      </w:pPr>
-      <w:r>
         <w:t xml:space="preserve">Define</w:t>
       </w:r>
       <w:r>
@@ -895,6 +771,136 @@
       </w:pPr>
       <w:r>
         <w:t xml:space="preserve">c) Fell ill within the time period of interest</w:t>
+      </w:r>
+    </w:p>
+    <w:p>
+      <w:pPr>
+        <w:pStyle w:val="FirstParagraph"/>
+      </w:pPr>
+      <w:r>
+        <w:t xml:space="preserve">Create a new meal_datetime variable as per 11 Nov 2006, at 18:00h:</w:t>
+      </w:r>
+    </w:p>
+    <w:p>
+      <w:pPr>
+        <w:pStyle w:val="SourceCode"/>
+      </w:pPr>
+      <w:r>
+        <w:rPr>
+          <w:rStyle w:val="CommentTok"/>
+        </w:rPr>
+        <w:t xml:space="preserve"># Start with copdata:</w:t>
+      </w:r>
+      <w:r>
+        <w:br/>
+      </w:r>
+      <w:r>
+        <w:rPr>
+          <w:rStyle w:val="NormalTok"/>
+        </w:rPr>
+        <w:t xml:space="preserve">copdata </w:t>
+      </w:r>
+      <w:r>
+        <w:rPr>
+          <w:rStyle w:val="OtherTok"/>
+        </w:rPr>
+        <w:t xml:space="preserve">&lt;-</w:t>
+      </w:r>
+      <w:r>
+        <w:rPr>
+          <w:rStyle w:val="NormalTok"/>
+        </w:rPr>
+        <w:t xml:space="preserve"> copdata </w:t>
+      </w:r>
+      <w:r>
+        <w:rPr>
+          <w:rStyle w:val="SpecialCharTok"/>
+        </w:rPr>
+        <w:t xml:space="preserve">%&gt;%</w:t>
+      </w:r>
+      <w:r>
+        <w:rPr>
+          <w:rStyle w:val="NormalTok"/>
+        </w:rPr>
+        <w:t xml:space="preserve"> </w:t>
+      </w:r>
+      <w:r>
+        <w:br/>
+      </w:r>
+      <w:r>
+        <w:rPr>
+          <w:rStyle w:val="NormalTok"/>
+        </w:rPr>
+        <w:t xml:space="preserve">  </w:t>
+      </w:r>
+      <w:r>
+        <w:rPr>
+          <w:rStyle w:val="CommentTok"/>
+        </w:rPr>
+        <w:t xml:space="preserve"># Create new column for meal date and time:</w:t>
+      </w:r>
+      <w:r>
+        <w:br/>
+      </w:r>
+      <w:r>
+        <w:rPr>
+          <w:rStyle w:val="NormalTok"/>
+        </w:rPr>
+        <w:t xml:space="preserve">  </w:t>
+      </w:r>
+      <w:r>
+        <w:rPr>
+          <w:rStyle w:val="FunctionTok"/>
+        </w:rPr>
+        <w:t xml:space="preserve">mutate</w:t>
+      </w:r>
+      <w:r>
+        <w:rPr>
+          <w:rStyle w:val="NormalTok"/>
+        </w:rPr>
+        <w:t xml:space="preserve">(</w:t>
+      </w:r>
+      <w:r>
+        <w:rPr>
+          <w:rStyle w:val="AttributeTok"/>
+        </w:rPr>
+        <w:t xml:space="preserve">meal_datetime =</w:t>
+      </w:r>
+      <w:r>
+        <w:rPr>
+          <w:rStyle w:val="NormalTok"/>
+        </w:rPr>
+        <w:t xml:space="preserve"> lubridate</w:t>
+      </w:r>
+      <w:r>
+        <w:rPr>
+          <w:rStyle w:val="SpecialCharTok"/>
+        </w:rPr>
+        <w:t xml:space="preserve">::</w:t>
+      </w:r>
+      <w:r>
+        <w:rPr>
+          <w:rStyle w:val="FunctionTok"/>
+        </w:rPr>
+        <w:t xml:space="preserve">ymd_hm</w:t>
+      </w:r>
+      <w:r>
+        <w:rPr>
+          <w:rStyle w:val="NormalTok"/>
+        </w:rPr>
+        <w:t xml:space="preserve">(</w:t>
+      </w:r>
+      <w:r>
+        <w:rPr>
+          <w:rStyle w:val="StringTok"/>
+        </w:rPr>
+        <w:t xml:space="preserve">"2006-11-11 18:00"</w:t>
+      </w:r>
+      <w:r>
+        <w:rPr>
+          <w:rStyle w:val="NormalTok"/>
+        </w:rPr>
+        <w:t xml:space="preserve">))</w:t>
       </w:r>
     </w:p>
     <w:p>
@@ -3273,4 +3279,10 @@
   </a:objectDefaults>
   <a:extraClrSchemeLst/>
 </a:theme>
+</file>
+
+<file path=docMetadata/LabelInfo.xml><?xml version="1.0" encoding="utf-8"?>
+<clbl:labelList xmlns:clbl="http://schemas.microsoft.com/office/2020/mipLabelMetadata">
+  <clbl:label id="{5d6aa37e-3a89-4bd8-9367-95b8219209ae}" enabled="1" method="Standard" siteId="{6ad73702-409c-4046-ae59-cc4bea334507}" removed="0"/>
+</clbl:labelList>
 </file>